--- a/Document/Poliformismo.docx
+++ b/Document/Poliformismo.docx
@@ -4,26 +4,180 @@
   <w:body>
     <w:p>
       <w:pPr>
-        <w:pStyle w:val="Puesto"/>
-        <w:ind w:left="142"/>
         <w:jc w:val="center"/>
         <w:rPr>
-          <w:sz w:val="72"/>
+          <w:rFonts w:ascii="Arial" w:hAnsi="Arial" w:cs="Arial"/>
+          <w:b/>
+          <w:color w:val="000000" w:themeColor="text1"/>
+          <w:sz w:val="36"/>
+          <w:szCs w:val="36"/>
         </w:rPr>
       </w:pPr>
       <w:r>
         <w:rPr>
-          <w:sz w:val="72"/>
+          <w:rFonts w:ascii="Arial" w:hAnsi="Arial" w:cs="Arial"/>
+          <w:b/>
+          <w:color w:val="000000" w:themeColor="text1"/>
+          <w:sz w:val="36"/>
+          <w:szCs w:val="36"/>
         </w:rPr>
-        <w:t>Polimorfismo</w:t>
+        <w:t>¿Qué es P</w:t>
+      </w:r>
+      <w:r>
+        <w:rPr>
+          <w:rFonts w:ascii="Arial" w:hAnsi="Arial" w:cs="Arial"/>
+          <w:b/>
+          <w:color w:val="000000" w:themeColor="text1"/>
+          <w:sz w:val="36"/>
+          <w:szCs w:val="36"/>
+        </w:rPr>
+        <w:t>olimorfismo?</w:t>
+      </w:r>
+    </w:p>
+    <w:p>
+      <w:bookmarkStart w:id="0" w:name="section1"/>
+      <w:r>
+        <w:rPr>
+          <w:rFonts w:ascii="Arial" w:hAnsi="Arial" w:cs="Arial"/>
+          <w:sz w:val="24"/>
+          <w:szCs w:val="24"/>
+        </w:rPr>
+        <w:t>El polimorfismo es una relajación del sistema de tipos, de tal manera que una referencia a una clase (atributo, parámetro o declaración local o elemento de un vector) acepta direcciones de objetos de dicha clase y de sus clases derivadas (hijas, nietas).</w:t>
+      </w:r>
+      <w:r>
+        <w:rPr>
+          <w:rFonts w:ascii="Arial" w:hAnsi="Arial" w:cs="Arial"/>
+          <w:sz w:val="24"/>
+          <w:szCs w:val="24"/>
+        </w:rPr>
+        <w:br/>
+      </w:r>
+      <w:bookmarkEnd w:id="0"/>
+    </w:p>
+    <w:p/>
+    <w:p>
+      <w:pPr>
+        <w:rPr>
+          <w:rFonts w:ascii="Arial" w:hAnsi="Arial" w:cs="Arial"/>
+          <w:b/>
+          <w:sz w:val="28"/>
+          <w:szCs w:val="28"/>
+        </w:rPr>
+      </w:pPr>
+      <w:r>
+        <w:rPr>
+          <w:rFonts w:ascii="Arial" w:hAnsi="Arial" w:cs="Arial"/>
+          <w:b/>
+          <w:sz w:val="28"/>
+          <w:szCs w:val="28"/>
+        </w:rPr>
+        <w:t xml:space="preserve">Polimorfismo por herencia </w:t>
+      </w:r>
+    </w:p>
+    <w:p>
+      <w:pPr>
+        <w:rPr>
+          <w:rFonts w:ascii="Arial" w:hAnsi="Arial" w:cs="Arial"/>
+          <w:sz w:val="24"/>
+          <w:szCs w:val="24"/>
+        </w:rPr>
+      </w:pPr>
+      <w:r>
+        <w:rPr>
+          <w:rFonts w:ascii="Arial" w:hAnsi="Arial" w:cs="Arial"/>
+          <w:sz w:val="24"/>
+          <w:szCs w:val="24"/>
+        </w:rPr>
+        <w:t>Este tipo de polimorfismo es el más común que existe, y tiene la facultad de heredar de una clase padre y reemplazarla</w:t>
       </w:r>
     </w:p>
     <w:p>
       <w:r>
-        <w:t>Definiciones:</w:t>
+        <w:rPr>
+          <w:noProof/>
+          <w:lang w:eastAsia="es-MX"/>
+        </w:rPr>
+        <w:drawing>
+          <wp:anchor distT="0" distB="0" distL="114300" distR="114300" simplePos="0" relativeHeight="251659264" behindDoc="0" locked="0" layoutInCell="1" allowOverlap="1" wp14:anchorId="6F738EB2" wp14:editId="3F36256C">
+            <wp:simplePos x="0" y="0"/>
+            <wp:positionH relativeFrom="column">
+              <wp:posOffset>491490</wp:posOffset>
+            </wp:positionH>
+            <wp:positionV relativeFrom="paragraph">
+              <wp:posOffset>15240</wp:posOffset>
+            </wp:positionV>
+            <wp:extent cx="4584569" cy="2476500"/>
+            <wp:effectExtent l="0" t="0" r="6985" b="0"/>
+            <wp:wrapNone/>
+            <wp:docPr id="3" name="Imagen 3"/>
+            <wp:cNvGraphicFramePr>
+              <a:graphicFrameLocks xmlns:a="http://schemas.openxmlformats.org/drawingml/2006/main" noChangeAspect="1"/>
+            </wp:cNvGraphicFramePr>
+            <a:graphic xmlns:a="http://schemas.openxmlformats.org/drawingml/2006/main">
+              <a:graphicData uri="http://schemas.openxmlformats.org/drawingml/2006/picture">
+                <pic:pic xmlns:pic="http://schemas.openxmlformats.org/drawingml/2006/picture">
+                  <pic:nvPicPr>
+                    <pic:cNvPr id="1" name=""/>
+                    <pic:cNvPicPr/>
+                  </pic:nvPicPr>
+                  <pic:blipFill rotWithShape="1">
+                    <a:blip r:embed="rId4" cstate="print">
+                      <a:extLst>
+                        <a:ext uri="{28A0092B-C50C-407E-A947-70E740481C1C}">
+                          <a14:useLocalDpi xmlns:a14="http://schemas.microsoft.com/office/drawing/2010/main" val="0"/>
+                        </a:ext>
+                      </a:extLst>
+                    </a:blip>
+                    <a:srcRect l="16802" t="35585" r="40428" b="23325"/>
+                    <a:stretch/>
+                  </pic:blipFill>
+                  <pic:spPr bwMode="auto">
+                    <a:xfrm>
+                      <a:off x="0" y="0"/>
+                      <a:ext cx="4592861" cy="2480979"/>
+                    </a:xfrm>
+                    <a:prstGeom prst="rect">
+                      <a:avLst/>
+                    </a:prstGeom>
+                    <a:ln>
+                      <a:noFill/>
+                    </a:ln>
+                    <a:extLst>
+                      <a:ext uri="{53640926-AAD7-44D8-BBD7-CCE9431645EC}">
+                        <a14:shadowObscured xmlns:a14="http://schemas.microsoft.com/office/drawing/2010/main"/>
+                      </a:ext>
+                    </a:extLst>
+                  </pic:spPr>
+                </pic:pic>
+              </a:graphicData>
+            </a:graphic>
+            <wp14:sizeRelH relativeFrom="page">
+              <wp14:pctWidth>0</wp14:pctWidth>
+            </wp14:sizeRelH>
+            <wp14:sizeRelV relativeFrom="page">
+              <wp14:pctHeight>0</wp14:pctHeight>
+            </wp14:sizeRelV>
+          </wp:anchor>
+        </w:drawing>
       </w:r>
     </w:p>
+    <w:p>
+      <w:pPr>
+        <w:rPr>
+          <w:noProof/>
+          <w:lang w:eastAsia="es-MX"/>
+        </w:rPr>
+      </w:pPr>
+    </w:p>
     <w:p/>
+    <w:p/>
+    <w:p/>
+    <w:p/>
+    <w:p/>
+    <w:p>
+      <w:bookmarkStart w:id="1" w:name="_GoBack"/>
+      <w:bookmarkEnd w:id="1"/>
+    </w:p>
     <w:p/>
     <w:p/>
     <w:p/>
@@ -36,10 +190,7 @@
     <w:p/>
     <w:p>
       <w:r>
-        <w:t>Ejemplos</w:t>
-      </w:r>
-      <w:r>
-        <w:t>:</w:t>
+        <w:t>Ejemplos:</w:t>
       </w:r>
     </w:p>
     <w:p/>
@@ -57,8 +208,6 @@
       <w:r>
         <w:t>[Mapa conceptual, Listados….]</w:t>
       </w:r>
-      <w:bookmarkStart w:id="0" w:name="_GoBack"/>
-      <w:bookmarkEnd w:id="0"/>
     </w:p>
     <w:p>
       <w:r>
@@ -66,6 +215,7 @@
           <w:noProof/>
           <w:lang w:eastAsia="es-MX"/>
         </w:rPr>
+        <w:lastRenderedPageBreak/>
         <w:drawing>
           <wp:inline distT="0" distB="0" distL="0" distR="0">
             <wp:extent cx="5486400" cy="3200400"/>
@@ -74,7 +224,7 @@
             <wp:cNvGraphicFramePr/>
             <a:graphic xmlns:a="http://schemas.openxmlformats.org/drawingml/2006/main">
               <a:graphicData uri="http://schemas.openxmlformats.org/drawingml/2006/diagram">
-                <dgm:relIds xmlns:dgm="http://schemas.openxmlformats.org/drawingml/2006/diagram" xmlns:r="http://schemas.openxmlformats.org/officeDocument/2006/relationships" r:dm="rId4" r:lo="rId5" r:qs="rId6" r:cs="rId7"/>
+                <dgm:relIds xmlns:dgm="http://schemas.openxmlformats.org/drawingml/2006/diagram" xmlns:r="http://schemas.openxmlformats.org/officeDocument/2006/relationships" r:dm="rId5" r:lo="rId6" r:qs="rId7" r:cs="rId8"/>
               </a:graphicData>
             </a:graphic>
           </wp:inline>
@@ -95,7 +245,7 @@
             <wp:cNvGraphicFramePr/>
             <a:graphic xmlns:a="http://schemas.openxmlformats.org/drawingml/2006/main">
               <a:graphicData uri="http://schemas.openxmlformats.org/drawingml/2006/diagram">
-                <dgm:relIds xmlns:dgm="http://schemas.openxmlformats.org/drawingml/2006/diagram" xmlns:r="http://schemas.openxmlformats.org/officeDocument/2006/relationships" r:dm="rId9" r:lo="rId10" r:qs="rId11" r:cs="rId12"/>
+                <dgm:relIds xmlns:dgm="http://schemas.openxmlformats.org/drawingml/2006/diagram" xmlns:r="http://schemas.openxmlformats.org/officeDocument/2006/relationships" r:dm="rId10" r:lo="rId11" r:qs="rId12" r:cs="rId13"/>
               </a:graphicData>
             </a:graphic>
           </wp:inline>
@@ -104,9 +254,9 @@
     </w:p>
     <w:sectPr>
       <w:pgSz w:w="12240" w:h="15840"/>
-      <w:pgMar w:top="851" w:right="616" w:bottom="1417" w:left="851" w:header="708" w:footer="708" w:gutter="0"/>
+      <w:pgMar w:top="1417" w:right="1701" w:bottom="1417" w:left="1701" w:header="708" w:footer="708" w:gutter="0"/>
       <w:cols w:space="708"/>
-      <w:docGrid w:linePitch="360"/>
+      <w:docGrid w:linePitch="435"/>
     </w:sectPr>
   </w:body>
 </w:document>
@@ -2389,6 +2539,13 @@
         </dgm:presLayoutVars>
       </dgm:prSet>
       <dgm:spPr/>
+      <dgm:t>
+        <a:bodyPr/>
+        <a:lstStyle/>
+        <a:p>
+          <a:endParaRPr lang="es-MX"/>
+        </a:p>
+      </dgm:t>
     </dgm:pt>
     <dgm:pt modelId="{4C65BB07-6896-4196-A2B7-2CF7E758CCD7}" type="pres">
       <dgm:prSet presAssocID="{6D07BDCE-F006-435B-BDBE-936BBC4ACF20}" presName="cycle" presStyleCnt="0"/>
@@ -2409,6 +2566,13 @@
     <dgm:pt modelId="{429E5EBD-5CBF-42C2-B142-B8CA7191A442}" type="pres">
       <dgm:prSet presAssocID="{9D48465A-DC49-47AF-9813-4020A7864C43}" presName="Name25" presStyleLbl="parChTrans1D1" presStyleIdx="0" presStyleCnt="3"/>
       <dgm:spPr/>
+      <dgm:t>
+        <a:bodyPr/>
+        <a:lstStyle/>
+        <a:p>
+          <a:endParaRPr lang="es-MX"/>
+        </a:p>
+      </dgm:t>
     </dgm:pt>
     <dgm:pt modelId="{68BF4713-14E1-420A-85BC-75EEF1E44F83}" type="pres">
       <dgm:prSet presAssocID="{EF8FCE16-B671-479E-9039-27B64389EB2E}" presName="node" presStyleCnt="0"/>
@@ -2422,6 +2586,13 @@
         </dgm:presLayoutVars>
       </dgm:prSet>
       <dgm:spPr/>
+      <dgm:t>
+        <a:bodyPr/>
+        <a:lstStyle/>
+        <a:p>
+          <a:endParaRPr lang="es-MX"/>
+        </a:p>
+      </dgm:t>
     </dgm:pt>
     <dgm:pt modelId="{7F87B11E-B089-4D0C-9B2D-E9E6A14F30C9}" type="pres">
       <dgm:prSet presAssocID="{EF8FCE16-B671-479E-9039-27B64389EB2E}" presName="childNode" presStyleLbl="revTx" presStyleIdx="0" presStyleCnt="3">
@@ -2430,10 +2601,24 @@
         </dgm:presLayoutVars>
       </dgm:prSet>
       <dgm:spPr/>
+      <dgm:t>
+        <a:bodyPr/>
+        <a:lstStyle/>
+        <a:p>
+          <a:endParaRPr lang="es-MX"/>
+        </a:p>
+      </dgm:t>
     </dgm:pt>
     <dgm:pt modelId="{7EB9B58B-5808-408F-A36E-F1CC8D96608E}" type="pres">
       <dgm:prSet presAssocID="{BF6058CD-110E-4A26-8298-EB8FE2B4F608}" presName="Name25" presStyleLbl="parChTrans1D1" presStyleIdx="1" presStyleCnt="3"/>
       <dgm:spPr/>
+      <dgm:t>
+        <a:bodyPr/>
+        <a:lstStyle/>
+        <a:p>
+          <a:endParaRPr lang="es-MX"/>
+        </a:p>
+      </dgm:t>
     </dgm:pt>
     <dgm:pt modelId="{846EDCC6-F84A-493F-907B-2F2A6BFD8D91}" type="pres">
       <dgm:prSet presAssocID="{AF519B2D-6592-4388-879F-D8FB3F29B5A6}" presName="node" presStyleCnt="0"/>
@@ -2447,6 +2632,13 @@
         </dgm:presLayoutVars>
       </dgm:prSet>
       <dgm:spPr/>
+      <dgm:t>
+        <a:bodyPr/>
+        <a:lstStyle/>
+        <a:p>
+          <a:endParaRPr lang="es-MX"/>
+        </a:p>
+      </dgm:t>
     </dgm:pt>
     <dgm:pt modelId="{3687E8EF-DC7C-4E95-9FD2-4A898E2CB258}" type="pres">
       <dgm:prSet presAssocID="{AF519B2D-6592-4388-879F-D8FB3F29B5A6}" presName="childNode" presStyleLbl="revTx" presStyleIdx="1" presStyleCnt="3">
@@ -2455,10 +2647,24 @@
         </dgm:presLayoutVars>
       </dgm:prSet>
       <dgm:spPr/>
+      <dgm:t>
+        <a:bodyPr/>
+        <a:lstStyle/>
+        <a:p>
+          <a:endParaRPr lang="es-MX"/>
+        </a:p>
+      </dgm:t>
     </dgm:pt>
     <dgm:pt modelId="{87AA35EE-D635-42EC-902B-B06126371C8B}" type="pres">
       <dgm:prSet presAssocID="{570F7337-B739-4C27-8C29-E10A24E6A266}" presName="Name25" presStyleLbl="parChTrans1D1" presStyleIdx="2" presStyleCnt="3"/>
       <dgm:spPr/>
+      <dgm:t>
+        <a:bodyPr/>
+        <a:lstStyle/>
+        <a:p>
+          <a:endParaRPr lang="es-MX"/>
+        </a:p>
+      </dgm:t>
     </dgm:pt>
     <dgm:pt modelId="{A0538CD2-09FE-4342-BBF7-81A4E11A5C9A}" type="pres">
       <dgm:prSet presAssocID="{71F8CC07-6F29-4E24-B58E-E661D4A344FC}" presName="node" presStyleCnt="0"/>
@@ -2472,6 +2678,13 @@
         </dgm:presLayoutVars>
       </dgm:prSet>
       <dgm:spPr/>
+      <dgm:t>
+        <a:bodyPr/>
+        <a:lstStyle/>
+        <a:p>
+          <a:endParaRPr lang="es-MX"/>
+        </a:p>
+      </dgm:t>
     </dgm:pt>
     <dgm:pt modelId="{F6CEC59F-9879-431D-942D-598D7E0928F0}" type="pres">
       <dgm:prSet presAssocID="{71F8CC07-6F29-4E24-B58E-E661D4A344FC}" presName="childNode" presStyleLbl="revTx" presStyleIdx="2" presStyleCnt="3">
@@ -2480,53 +2693,60 @@
         </dgm:presLayoutVars>
       </dgm:prSet>
       <dgm:spPr/>
+      <dgm:t>
+        <a:bodyPr/>
+        <a:lstStyle/>
+        <a:p>
+          <a:endParaRPr lang="es-MX"/>
+        </a:p>
+      </dgm:t>
     </dgm:pt>
   </dgm:ptLst>
   <dgm:cxnLst>
     <dgm:cxn modelId="{6002923F-58AA-4771-83E6-ECCE7A6DA15B}" srcId="{6D07BDCE-F006-435B-BDBE-936BBC4ACF20}" destId="{71F8CC07-6F29-4E24-B58E-E661D4A344FC}" srcOrd="2" destOrd="0" parTransId="{570F7337-B739-4C27-8C29-E10A24E6A266}" sibTransId="{816162E5-A16D-4D9A-98BD-B0414CC20E17}"/>
-    <dgm:cxn modelId="{E0925558-D900-420C-8756-68D308114F27}" type="presOf" srcId="{AF519B2D-6592-4388-879F-D8FB3F29B5A6}" destId="{64F572C3-3DC3-4A07-9DE9-6AB4D0E861A3}" srcOrd="0" destOrd="0" presId="urn:microsoft.com/office/officeart/2005/8/layout/radial2"/>
+    <dgm:cxn modelId="{C6C44F3B-32D1-4714-A4B4-33FFC2A94B64}" type="presOf" srcId="{3EFDA9BB-D95F-4E55-8BCE-372F15F18C76}" destId="{3687E8EF-DC7C-4E95-9FD2-4A898E2CB258}" srcOrd="0" destOrd="1" presId="urn:microsoft.com/office/officeart/2005/8/layout/radial2"/>
+    <dgm:cxn modelId="{90CE8123-3F9F-4B49-9A4F-91956D168280}" type="presOf" srcId="{AF519B2D-6592-4388-879F-D8FB3F29B5A6}" destId="{64F572C3-3DC3-4A07-9DE9-6AB4D0E861A3}" srcOrd="0" destOrd="0" presId="urn:microsoft.com/office/officeart/2005/8/layout/radial2"/>
+    <dgm:cxn modelId="{2CD0C737-AC08-42E1-BC26-89FDB778AA49}" type="presOf" srcId="{EF8FCE16-B671-479E-9039-27B64389EB2E}" destId="{1AF504AC-E4EF-40CE-9EA3-43846C74579D}" srcOrd="0" destOrd="0" presId="urn:microsoft.com/office/officeart/2005/8/layout/radial2"/>
     <dgm:cxn modelId="{C85D82A4-BABA-4BDB-93E6-FC76EEC02684}" srcId="{71F8CC07-6F29-4E24-B58E-E661D4A344FC}" destId="{7380944D-30D6-4B13-A2C8-22898B5488A1}" srcOrd="0" destOrd="0" parTransId="{B6D23802-44E4-488A-8A68-D78C835633EC}" sibTransId="{AD2A6576-7651-4B66-8851-7AEFD8BB6552}"/>
-    <dgm:cxn modelId="{C56FE0D5-25D4-433C-844B-FF9FA68FAE60}" type="presOf" srcId="{61FCC80B-59E2-4641-A300-969E4C1A6E8F}" destId="{F6CEC59F-9879-431D-942D-598D7E0928F0}" srcOrd="0" destOrd="1" presId="urn:microsoft.com/office/officeart/2005/8/layout/radial2"/>
     <dgm:cxn modelId="{E39B0995-CC4A-4345-A8FB-43E4B487C056}" srcId="{71F8CC07-6F29-4E24-B58E-E661D4A344FC}" destId="{61FCC80B-59E2-4641-A300-969E4C1A6E8F}" srcOrd="1" destOrd="0" parTransId="{AEF6A1C1-F651-4E8E-A5CA-8C895AB3C432}" sibTransId="{CCD099A1-DBD3-4D9B-B977-3715F9427270}"/>
-    <dgm:cxn modelId="{890E1DCE-13CA-47D0-AB91-9911FBE6246B}" type="presOf" srcId="{EFC4EBCB-D425-4B35-A7CD-0F8040F73466}" destId="{3687E8EF-DC7C-4E95-9FD2-4A898E2CB258}" srcOrd="0" destOrd="0" presId="urn:microsoft.com/office/officeart/2005/8/layout/radial2"/>
-    <dgm:cxn modelId="{186EF047-D98D-4793-A2AF-1F277B2EF9AD}" type="presOf" srcId="{6D07BDCE-F006-435B-BDBE-936BBC4ACF20}" destId="{74CE3172-795F-47D5-A667-1FB70FB7839F}" srcOrd="0" destOrd="0" presId="urn:microsoft.com/office/officeart/2005/8/layout/radial2"/>
+    <dgm:cxn modelId="{E3AE945E-6DE9-47B1-9A02-49B45572EEAB}" type="presOf" srcId="{EFC4EBCB-D425-4B35-A7CD-0F8040F73466}" destId="{3687E8EF-DC7C-4E95-9FD2-4A898E2CB258}" srcOrd="0" destOrd="0" presId="urn:microsoft.com/office/officeart/2005/8/layout/radial2"/>
     <dgm:cxn modelId="{2053D7EE-F0B3-484A-B92B-F86F6D849327}" srcId="{6D07BDCE-F006-435B-BDBE-936BBC4ACF20}" destId="{EF8FCE16-B671-479E-9039-27B64389EB2E}" srcOrd="0" destOrd="0" parTransId="{9D48465A-DC49-47AF-9813-4020A7864C43}" sibTransId="{3016D7CE-4332-4AC5-81E1-A1C45EDED5EB}"/>
-    <dgm:cxn modelId="{3F137926-0FE9-4481-B955-0178EA2127FC}" type="presOf" srcId="{8BE650A5-1F08-4B15-8E69-7F1E513E2247}" destId="{7F87B11E-B089-4D0C-9B2D-E9E6A14F30C9}" srcOrd="0" destOrd="1" presId="urn:microsoft.com/office/officeart/2005/8/layout/radial2"/>
     <dgm:cxn modelId="{3804813A-32E7-459B-80DE-A7BB48D37CDB}" srcId="{EF8FCE16-B671-479E-9039-27B64389EB2E}" destId="{8BE650A5-1F08-4B15-8E69-7F1E513E2247}" srcOrd="1" destOrd="0" parTransId="{E99C3D96-ADDA-40E1-91A2-DB1DEF438B64}" sibTransId="{3399CDF2-4952-41E6-AA7E-A8B966418633}"/>
+    <dgm:cxn modelId="{D86BB85C-9F2C-4BE8-A88D-A48223248D1E}" type="presOf" srcId="{2534F904-03AB-44EC-B138-4E4C37AA1B78}" destId="{7F87B11E-B089-4D0C-9B2D-E9E6A14F30C9}" srcOrd="0" destOrd="0" presId="urn:microsoft.com/office/officeart/2005/8/layout/radial2"/>
     <dgm:cxn modelId="{42EE4EB2-57AD-4636-845D-8C0E25EC8C95}" srcId="{AF519B2D-6592-4388-879F-D8FB3F29B5A6}" destId="{3EFDA9BB-D95F-4E55-8BCE-372F15F18C76}" srcOrd="1" destOrd="0" parTransId="{EFEF5DE9-1994-46F5-86EA-0D9FE9A46203}" sibTransId="{448A21CB-BDB2-4DCA-B601-3418D346A7ED}"/>
+    <dgm:cxn modelId="{552EBF4D-25E4-4FC5-B703-7123D0D2CD69}" type="presOf" srcId="{61FCC80B-59E2-4641-A300-969E4C1A6E8F}" destId="{F6CEC59F-9879-431D-942D-598D7E0928F0}" srcOrd="0" destOrd="1" presId="urn:microsoft.com/office/officeart/2005/8/layout/radial2"/>
     <dgm:cxn modelId="{6445BA8D-2EC6-4959-8A17-3670E7DAC263}" srcId="{6D07BDCE-F006-435B-BDBE-936BBC4ACF20}" destId="{AF519B2D-6592-4388-879F-D8FB3F29B5A6}" srcOrd="1" destOrd="0" parTransId="{BF6058CD-110E-4A26-8298-EB8FE2B4F608}" sibTransId="{F21F3576-30C9-4106-A0EC-CD4F3152E8BC}"/>
-    <dgm:cxn modelId="{C8202339-950B-40E0-B59D-DAE7A7266E07}" type="presOf" srcId="{2534F904-03AB-44EC-B138-4E4C37AA1B78}" destId="{7F87B11E-B089-4D0C-9B2D-E9E6A14F30C9}" srcOrd="0" destOrd="0" presId="urn:microsoft.com/office/officeart/2005/8/layout/radial2"/>
-    <dgm:cxn modelId="{1E01756C-0FE7-495A-9A35-8EDA78004212}" type="presOf" srcId="{9D48465A-DC49-47AF-9813-4020A7864C43}" destId="{429E5EBD-5CBF-42C2-B142-B8CA7191A442}" srcOrd="0" destOrd="0" presId="urn:microsoft.com/office/officeart/2005/8/layout/radial2"/>
-    <dgm:cxn modelId="{508266DE-91F7-4F43-B5B8-2986A6552C47}" type="presOf" srcId="{EF8FCE16-B671-479E-9039-27B64389EB2E}" destId="{1AF504AC-E4EF-40CE-9EA3-43846C74579D}" srcOrd="0" destOrd="0" presId="urn:microsoft.com/office/officeart/2005/8/layout/radial2"/>
-    <dgm:cxn modelId="{B1A5A903-524D-4F75-976E-32C3A3635A83}" type="presOf" srcId="{3EFDA9BB-D95F-4E55-8BCE-372F15F18C76}" destId="{3687E8EF-DC7C-4E95-9FD2-4A898E2CB258}" srcOrd="0" destOrd="1" presId="urn:microsoft.com/office/officeart/2005/8/layout/radial2"/>
+    <dgm:cxn modelId="{23940262-639C-438F-AA22-050B3CEFC6C6}" type="presOf" srcId="{71F8CC07-6F29-4E24-B58E-E661D4A344FC}" destId="{3BA441AF-5FDE-4F4A-AA0E-304947AEB3E1}" srcOrd="0" destOrd="0" presId="urn:microsoft.com/office/officeart/2005/8/layout/radial2"/>
+    <dgm:cxn modelId="{54CF63E9-DC25-49EB-B6AB-8AC1108AA169}" type="presOf" srcId="{BF6058CD-110E-4A26-8298-EB8FE2B4F608}" destId="{7EB9B58B-5808-408F-A36E-F1CC8D96608E}" srcOrd="0" destOrd="0" presId="urn:microsoft.com/office/officeart/2005/8/layout/radial2"/>
+    <dgm:cxn modelId="{AF982141-8D7B-4D20-9810-8338EEEE820D}" type="presOf" srcId="{9D48465A-DC49-47AF-9813-4020A7864C43}" destId="{429E5EBD-5CBF-42C2-B142-B8CA7191A442}" srcOrd="0" destOrd="0" presId="urn:microsoft.com/office/officeart/2005/8/layout/radial2"/>
+    <dgm:cxn modelId="{0A1B42AD-50C8-404D-A935-FDFFC36DA562}" type="presOf" srcId="{6D07BDCE-F006-435B-BDBE-936BBC4ACF20}" destId="{74CE3172-795F-47D5-A667-1FB70FB7839F}" srcOrd="0" destOrd="0" presId="urn:microsoft.com/office/officeart/2005/8/layout/radial2"/>
     <dgm:cxn modelId="{34C94450-F163-439E-8BCE-E2A8B5A71AC0}" srcId="{AF519B2D-6592-4388-879F-D8FB3F29B5A6}" destId="{EFC4EBCB-D425-4B35-A7CD-0F8040F73466}" srcOrd="0" destOrd="0" parTransId="{7E2793A7-87E2-4724-9E01-724B4584D135}" sibTransId="{D82B8B66-81C6-4C2A-B217-569A2F05C07D}"/>
-    <dgm:cxn modelId="{1E543CBC-4954-4397-8ABF-7D42BB66514D}" type="presOf" srcId="{71F8CC07-6F29-4E24-B58E-E661D4A344FC}" destId="{3BA441AF-5FDE-4F4A-AA0E-304947AEB3E1}" srcOrd="0" destOrd="0" presId="urn:microsoft.com/office/officeart/2005/8/layout/radial2"/>
-    <dgm:cxn modelId="{C506C5DC-F3E9-4905-BA2E-63099E52D6C9}" type="presOf" srcId="{570F7337-B739-4C27-8C29-E10A24E6A266}" destId="{87AA35EE-D635-42EC-902B-B06126371C8B}" srcOrd="0" destOrd="0" presId="urn:microsoft.com/office/officeart/2005/8/layout/radial2"/>
-    <dgm:cxn modelId="{916F13E9-25A1-4842-B5D1-BF34E4BA94B7}" type="presOf" srcId="{7380944D-30D6-4B13-A2C8-22898B5488A1}" destId="{F6CEC59F-9879-431D-942D-598D7E0928F0}" srcOrd="0" destOrd="0" presId="urn:microsoft.com/office/officeart/2005/8/layout/radial2"/>
+    <dgm:cxn modelId="{765752C1-BB88-4B20-B216-064FE5B8C941}" type="presOf" srcId="{7380944D-30D6-4B13-A2C8-22898B5488A1}" destId="{F6CEC59F-9879-431D-942D-598D7E0928F0}" srcOrd="0" destOrd="0" presId="urn:microsoft.com/office/officeart/2005/8/layout/radial2"/>
+    <dgm:cxn modelId="{6C5E978D-DD09-447B-A0E4-CAD58B46D191}" type="presOf" srcId="{570F7337-B739-4C27-8C29-E10A24E6A266}" destId="{87AA35EE-D635-42EC-902B-B06126371C8B}" srcOrd="0" destOrd="0" presId="urn:microsoft.com/office/officeart/2005/8/layout/radial2"/>
     <dgm:cxn modelId="{FDA4A4E9-A73F-468E-B8EC-6EDCBC26EAFF}" srcId="{EF8FCE16-B671-479E-9039-27B64389EB2E}" destId="{2534F904-03AB-44EC-B138-4E4C37AA1B78}" srcOrd="0" destOrd="0" parTransId="{CBF7FEA9-66AC-40FD-AC12-A9718DA2D7DB}" sibTransId="{CBBFF36D-D8BD-4351-B3A7-B1D49EBF0ECD}"/>
-    <dgm:cxn modelId="{108D75B8-D15C-42AD-8435-DBFA0A4167DE}" type="presOf" srcId="{BF6058CD-110E-4A26-8298-EB8FE2B4F608}" destId="{7EB9B58B-5808-408F-A36E-F1CC8D96608E}" srcOrd="0" destOrd="0" presId="urn:microsoft.com/office/officeart/2005/8/layout/radial2"/>
-    <dgm:cxn modelId="{E88813B7-EFB4-4517-8D2D-C0D72EE798A7}" type="presParOf" srcId="{74CE3172-795F-47D5-A667-1FB70FB7839F}" destId="{4C65BB07-6896-4196-A2B7-2CF7E758CCD7}" srcOrd="0" destOrd="0" presId="urn:microsoft.com/office/officeart/2005/8/layout/radial2"/>
-    <dgm:cxn modelId="{8180018D-6ED3-407A-956B-56923A97419E}" type="presParOf" srcId="{4C65BB07-6896-4196-A2B7-2CF7E758CCD7}" destId="{60B20527-6B4F-4089-891E-1825333A2A78}" srcOrd="0" destOrd="0" presId="urn:microsoft.com/office/officeart/2005/8/layout/radial2"/>
-    <dgm:cxn modelId="{2DA42199-CB7C-4C9B-AB70-D959788776AD}" type="presParOf" srcId="{60B20527-6B4F-4089-891E-1825333A2A78}" destId="{14DD649C-5C05-44F4-8E62-0BD8353A8FF5}" srcOrd="0" destOrd="0" presId="urn:microsoft.com/office/officeart/2005/8/layout/radial2"/>
-    <dgm:cxn modelId="{4C21188C-B0DA-4D2A-96F6-A62B630BE810}" type="presParOf" srcId="{60B20527-6B4F-4089-891E-1825333A2A78}" destId="{397E2E63-7E16-47B2-9B00-A59679F37995}" srcOrd="1" destOrd="0" presId="urn:microsoft.com/office/officeart/2005/8/layout/radial2"/>
-    <dgm:cxn modelId="{67F351AF-FA4C-4C27-86BC-BFFE2C827DFE}" type="presParOf" srcId="{4C65BB07-6896-4196-A2B7-2CF7E758CCD7}" destId="{429E5EBD-5CBF-42C2-B142-B8CA7191A442}" srcOrd="1" destOrd="0" presId="urn:microsoft.com/office/officeart/2005/8/layout/radial2"/>
-    <dgm:cxn modelId="{EE118236-216F-4AD3-B349-FF773DF88045}" type="presParOf" srcId="{4C65BB07-6896-4196-A2B7-2CF7E758CCD7}" destId="{68BF4713-14E1-420A-85BC-75EEF1E44F83}" srcOrd="2" destOrd="0" presId="urn:microsoft.com/office/officeart/2005/8/layout/radial2"/>
-    <dgm:cxn modelId="{27F03597-0BBC-4A3A-A4B7-060427B1B895}" type="presParOf" srcId="{68BF4713-14E1-420A-85BC-75EEF1E44F83}" destId="{1AF504AC-E4EF-40CE-9EA3-43846C74579D}" srcOrd="0" destOrd="0" presId="urn:microsoft.com/office/officeart/2005/8/layout/radial2"/>
-    <dgm:cxn modelId="{5C2603B4-F201-4282-A852-98D046CE337B}" type="presParOf" srcId="{68BF4713-14E1-420A-85BC-75EEF1E44F83}" destId="{7F87B11E-B089-4D0C-9B2D-E9E6A14F30C9}" srcOrd="1" destOrd="0" presId="urn:microsoft.com/office/officeart/2005/8/layout/radial2"/>
-    <dgm:cxn modelId="{9EF163E5-7D95-422B-A141-87D34A4CF0B0}" type="presParOf" srcId="{4C65BB07-6896-4196-A2B7-2CF7E758CCD7}" destId="{7EB9B58B-5808-408F-A36E-F1CC8D96608E}" srcOrd="3" destOrd="0" presId="urn:microsoft.com/office/officeart/2005/8/layout/radial2"/>
-    <dgm:cxn modelId="{F2947746-2A26-40BE-AD50-969440565282}" type="presParOf" srcId="{4C65BB07-6896-4196-A2B7-2CF7E758CCD7}" destId="{846EDCC6-F84A-493F-907B-2F2A6BFD8D91}" srcOrd="4" destOrd="0" presId="urn:microsoft.com/office/officeart/2005/8/layout/radial2"/>
-    <dgm:cxn modelId="{D45F7651-7250-4229-BA80-056CB2B3FF6E}" type="presParOf" srcId="{846EDCC6-F84A-493F-907B-2F2A6BFD8D91}" destId="{64F572C3-3DC3-4A07-9DE9-6AB4D0E861A3}" srcOrd="0" destOrd="0" presId="urn:microsoft.com/office/officeart/2005/8/layout/radial2"/>
-    <dgm:cxn modelId="{0B09EE56-0922-4FC4-BD1A-252218BCAC0F}" type="presParOf" srcId="{846EDCC6-F84A-493F-907B-2F2A6BFD8D91}" destId="{3687E8EF-DC7C-4E95-9FD2-4A898E2CB258}" srcOrd="1" destOrd="0" presId="urn:microsoft.com/office/officeart/2005/8/layout/radial2"/>
-    <dgm:cxn modelId="{E1A5E9A6-881F-4E1B-9EA8-ECDFC56B8EA5}" type="presParOf" srcId="{4C65BB07-6896-4196-A2B7-2CF7E758CCD7}" destId="{87AA35EE-D635-42EC-902B-B06126371C8B}" srcOrd="5" destOrd="0" presId="urn:microsoft.com/office/officeart/2005/8/layout/radial2"/>
-    <dgm:cxn modelId="{A46D529C-4EB7-48D0-BE12-C6E5977E0FD5}" type="presParOf" srcId="{4C65BB07-6896-4196-A2B7-2CF7E758CCD7}" destId="{A0538CD2-09FE-4342-BBF7-81A4E11A5C9A}" srcOrd="6" destOrd="0" presId="urn:microsoft.com/office/officeart/2005/8/layout/radial2"/>
-    <dgm:cxn modelId="{13F37D03-2911-49CD-86F9-9BBEA61DF243}" type="presParOf" srcId="{A0538CD2-09FE-4342-BBF7-81A4E11A5C9A}" destId="{3BA441AF-5FDE-4F4A-AA0E-304947AEB3E1}" srcOrd="0" destOrd="0" presId="urn:microsoft.com/office/officeart/2005/8/layout/radial2"/>
-    <dgm:cxn modelId="{D8B413EB-961A-4EE8-8E7F-A0BB374A95BC}" type="presParOf" srcId="{A0538CD2-09FE-4342-BBF7-81A4E11A5C9A}" destId="{F6CEC59F-9879-431D-942D-598D7E0928F0}" srcOrd="1" destOrd="0" presId="urn:microsoft.com/office/officeart/2005/8/layout/radial2"/>
+    <dgm:cxn modelId="{76C306AF-910E-4118-93BA-A2DF71B2384C}" type="presOf" srcId="{8BE650A5-1F08-4B15-8E69-7F1E513E2247}" destId="{7F87B11E-B089-4D0C-9B2D-E9E6A14F30C9}" srcOrd="0" destOrd="1" presId="urn:microsoft.com/office/officeart/2005/8/layout/radial2"/>
+    <dgm:cxn modelId="{5DCC9C8A-BD4B-472C-BF0C-1ACC9A5C5B35}" type="presParOf" srcId="{74CE3172-795F-47D5-A667-1FB70FB7839F}" destId="{4C65BB07-6896-4196-A2B7-2CF7E758CCD7}" srcOrd="0" destOrd="0" presId="urn:microsoft.com/office/officeart/2005/8/layout/radial2"/>
+    <dgm:cxn modelId="{CC593360-A64E-475F-9394-67BC96BB5ADC}" type="presParOf" srcId="{4C65BB07-6896-4196-A2B7-2CF7E758CCD7}" destId="{60B20527-6B4F-4089-891E-1825333A2A78}" srcOrd="0" destOrd="0" presId="urn:microsoft.com/office/officeart/2005/8/layout/radial2"/>
+    <dgm:cxn modelId="{0EE371EC-B74A-40B7-9F55-399C4F9B2D16}" type="presParOf" srcId="{60B20527-6B4F-4089-891E-1825333A2A78}" destId="{14DD649C-5C05-44F4-8E62-0BD8353A8FF5}" srcOrd="0" destOrd="0" presId="urn:microsoft.com/office/officeart/2005/8/layout/radial2"/>
+    <dgm:cxn modelId="{1D0BA087-EB52-4D78-BF78-AD8578522658}" type="presParOf" srcId="{60B20527-6B4F-4089-891E-1825333A2A78}" destId="{397E2E63-7E16-47B2-9B00-A59679F37995}" srcOrd="1" destOrd="0" presId="urn:microsoft.com/office/officeart/2005/8/layout/radial2"/>
+    <dgm:cxn modelId="{98A7B997-F846-4553-A7CC-8D23A384C6F0}" type="presParOf" srcId="{4C65BB07-6896-4196-A2B7-2CF7E758CCD7}" destId="{429E5EBD-5CBF-42C2-B142-B8CA7191A442}" srcOrd="1" destOrd="0" presId="urn:microsoft.com/office/officeart/2005/8/layout/radial2"/>
+    <dgm:cxn modelId="{9417F080-A979-4EE9-B660-EC3FECE1B173}" type="presParOf" srcId="{4C65BB07-6896-4196-A2B7-2CF7E758CCD7}" destId="{68BF4713-14E1-420A-85BC-75EEF1E44F83}" srcOrd="2" destOrd="0" presId="urn:microsoft.com/office/officeart/2005/8/layout/radial2"/>
+    <dgm:cxn modelId="{1C425829-B0AF-4A3B-A5DF-E584F442C2ED}" type="presParOf" srcId="{68BF4713-14E1-420A-85BC-75EEF1E44F83}" destId="{1AF504AC-E4EF-40CE-9EA3-43846C74579D}" srcOrd="0" destOrd="0" presId="urn:microsoft.com/office/officeart/2005/8/layout/radial2"/>
+    <dgm:cxn modelId="{1B435DE4-365F-449B-B83E-C9DE970B14AC}" type="presParOf" srcId="{68BF4713-14E1-420A-85BC-75EEF1E44F83}" destId="{7F87B11E-B089-4D0C-9B2D-E9E6A14F30C9}" srcOrd="1" destOrd="0" presId="urn:microsoft.com/office/officeart/2005/8/layout/radial2"/>
+    <dgm:cxn modelId="{0D9BD6D5-34EA-49D2-9901-CDCF0A9ECAC3}" type="presParOf" srcId="{4C65BB07-6896-4196-A2B7-2CF7E758CCD7}" destId="{7EB9B58B-5808-408F-A36E-F1CC8D96608E}" srcOrd="3" destOrd="0" presId="urn:microsoft.com/office/officeart/2005/8/layout/radial2"/>
+    <dgm:cxn modelId="{5103F5E0-83E0-4161-8D74-F50ADEC2E230}" type="presParOf" srcId="{4C65BB07-6896-4196-A2B7-2CF7E758CCD7}" destId="{846EDCC6-F84A-493F-907B-2F2A6BFD8D91}" srcOrd="4" destOrd="0" presId="urn:microsoft.com/office/officeart/2005/8/layout/radial2"/>
+    <dgm:cxn modelId="{F47FCA38-D636-4526-9387-69188BD33DAB}" type="presParOf" srcId="{846EDCC6-F84A-493F-907B-2F2A6BFD8D91}" destId="{64F572C3-3DC3-4A07-9DE9-6AB4D0E861A3}" srcOrd="0" destOrd="0" presId="urn:microsoft.com/office/officeart/2005/8/layout/radial2"/>
+    <dgm:cxn modelId="{94186474-4B8B-4599-9E9C-DBA2333557D1}" type="presParOf" srcId="{846EDCC6-F84A-493F-907B-2F2A6BFD8D91}" destId="{3687E8EF-DC7C-4E95-9FD2-4A898E2CB258}" srcOrd="1" destOrd="0" presId="urn:microsoft.com/office/officeart/2005/8/layout/radial2"/>
+    <dgm:cxn modelId="{175746CC-4B6F-4171-9249-B2474EFBCFD5}" type="presParOf" srcId="{4C65BB07-6896-4196-A2B7-2CF7E758CCD7}" destId="{87AA35EE-D635-42EC-902B-B06126371C8B}" srcOrd="5" destOrd="0" presId="urn:microsoft.com/office/officeart/2005/8/layout/radial2"/>
+    <dgm:cxn modelId="{5F2D73C6-5646-4F6C-A666-7EB95EAE91C4}" type="presParOf" srcId="{4C65BB07-6896-4196-A2B7-2CF7E758CCD7}" destId="{A0538CD2-09FE-4342-BBF7-81A4E11A5C9A}" srcOrd="6" destOrd="0" presId="urn:microsoft.com/office/officeart/2005/8/layout/radial2"/>
+    <dgm:cxn modelId="{83B9CF92-6FC2-497D-818A-ACC9CAC24A1F}" type="presParOf" srcId="{A0538CD2-09FE-4342-BBF7-81A4E11A5C9A}" destId="{3BA441AF-5FDE-4F4A-AA0E-304947AEB3E1}" srcOrd="0" destOrd="0" presId="urn:microsoft.com/office/officeart/2005/8/layout/radial2"/>
+    <dgm:cxn modelId="{90948BDD-45AF-4906-9429-349FD9D47C30}" type="presParOf" srcId="{A0538CD2-09FE-4342-BBF7-81A4E11A5C9A}" destId="{F6CEC59F-9879-431D-942D-598D7E0928F0}" srcOrd="1" destOrd="0" presId="urn:microsoft.com/office/officeart/2005/8/layout/radial2"/>
   </dgm:cxnLst>
   <dgm:bg/>
   <dgm:whole/>
   <dgm:extLst>
     <a:ext uri="http://schemas.microsoft.com/office/drawing/2008/diagram">
-      <dsp:dataModelExt xmlns:dsp="http://schemas.microsoft.com/office/drawing/2008/diagram" relId="rId8" minVer="http://schemas.openxmlformats.org/drawingml/2006/diagram"/>
+      <dsp:dataModelExt xmlns:dsp="http://schemas.microsoft.com/office/drawing/2008/diagram" relId="rId9" minVer="http://schemas.openxmlformats.org/drawingml/2006/diagram"/>
     </a:ext>
   </dgm:extLst>
 </dgm:dataModel>
@@ -2689,6 +2909,13 @@
         </dgm:presLayoutVars>
       </dgm:prSet>
       <dgm:spPr/>
+      <dgm:t>
+        <a:bodyPr/>
+        <a:lstStyle/>
+        <a:p>
+          <a:endParaRPr lang="es-MX"/>
+        </a:p>
+      </dgm:t>
     </dgm:pt>
     <dgm:pt modelId="{DF559E62-EF3A-4150-A759-C3BA74FB8880}" type="pres">
       <dgm:prSet presAssocID="{3EC4E53F-66CC-4BB0-B47E-51DA98ADFF48}" presName="singleCycle" presStyleCnt="0"/>
@@ -2702,10 +2929,24 @@
         </dgm:presLayoutVars>
       </dgm:prSet>
       <dgm:spPr/>
+      <dgm:t>
+        <a:bodyPr/>
+        <a:lstStyle/>
+        <a:p>
+          <a:endParaRPr lang="es-MX"/>
+        </a:p>
+      </dgm:t>
     </dgm:pt>
     <dgm:pt modelId="{A491E783-A0BE-4FCC-88DB-5C7053B9C60F}" type="pres">
       <dgm:prSet presAssocID="{2AF83F9B-6698-466C-BD56-553D25A6AEF7}" presName="Name56" presStyleLbl="parChTrans1D2" presStyleIdx="0" presStyleCnt="3"/>
       <dgm:spPr/>
+      <dgm:t>
+        <a:bodyPr/>
+        <a:lstStyle/>
+        <a:p>
+          <a:endParaRPr lang="es-MX"/>
+        </a:p>
+      </dgm:t>
     </dgm:pt>
     <dgm:pt modelId="{399D90B2-2E9C-425F-A3AB-4BA243572356}" type="pres">
       <dgm:prSet presAssocID="{295D6B62-736E-4454-8535-02685847DD9F}" presName="text0" presStyleLbl="node1" presStyleIdx="1" presStyleCnt="4">
@@ -2714,10 +2955,24 @@
         </dgm:presLayoutVars>
       </dgm:prSet>
       <dgm:spPr/>
+      <dgm:t>
+        <a:bodyPr/>
+        <a:lstStyle/>
+        <a:p>
+          <a:endParaRPr lang="es-MX"/>
+        </a:p>
+      </dgm:t>
     </dgm:pt>
     <dgm:pt modelId="{BCE10D8B-1FFD-4DE4-8F31-46E4432A387A}" type="pres">
       <dgm:prSet presAssocID="{CCF67C48-F537-4552-B822-B6BF4E6430C5}" presName="Name56" presStyleLbl="parChTrans1D2" presStyleIdx="1" presStyleCnt="3"/>
       <dgm:spPr/>
+      <dgm:t>
+        <a:bodyPr/>
+        <a:lstStyle/>
+        <a:p>
+          <a:endParaRPr lang="es-MX"/>
+        </a:p>
+      </dgm:t>
     </dgm:pt>
     <dgm:pt modelId="{F11D2A16-7530-48D7-9865-52FA70300D7E}" type="pres">
       <dgm:prSet presAssocID="{5AD9FDEC-A8FB-4BE4-957E-25F4E9A0AE41}" presName="text0" presStyleLbl="node1" presStyleIdx="2" presStyleCnt="4">
@@ -2726,10 +2981,24 @@
         </dgm:presLayoutVars>
       </dgm:prSet>
       <dgm:spPr/>
+      <dgm:t>
+        <a:bodyPr/>
+        <a:lstStyle/>
+        <a:p>
+          <a:endParaRPr lang="es-MX"/>
+        </a:p>
+      </dgm:t>
     </dgm:pt>
     <dgm:pt modelId="{A1A9E634-BACE-4859-AC95-6901107536CD}" type="pres">
       <dgm:prSet presAssocID="{D54F8B63-A255-429F-84D9-37C4805F33E2}" presName="Name56" presStyleLbl="parChTrans1D2" presStyleIdx="2" presStyleCnt="3"/>
       <dgm:spPr/>
+      <dgm:t>
+        <a:bodyPr/>
+        <a:lstStyle/>
+        <a:p>
+          <a:endParaRPr lang="es-MX"/>
+        </a:p>
+      </dgm:t>
     </dgm:pt>
     <dgm:pt modelId="{C8F9DE05-A943-4726-AE56-34AC661B63B3}" type="pres">
       <dgm:prSet presAssocID="{E13296A4-08C8-4DED-BB7D-EE0974FE7389}" presName="text0" presStyleLbl="node1" presStyleIdx="3" presStyleCnt="4">
@@ -2738,35 +3007,42 @@
         </dgm:presLayoutVars>
       </dgm:prSet>
       <dgm:spPr/>
+      <dgm:t>
+        <a:bodyPr/>
+        <a:lstStyle/>
+        <a:p>
+          <a:endParaRPr lang="es-MX"/>
+        </a:p>
+      </dgm:t>
     </dgm:pt>
   </dgm:ptLst>
   <dgm:cxnLst>
-    <dgm:cxn modelId="{42513245-3C51-47B6-A3AB-C8CE69761EAE}" type="presOf" srcId="{295D6B62-736E-4454-8535-02685847DD9F}" destId="{399D90B2-2E9C-425F-A3AB-4BA243572356}" srcOrd="0" destOrd="0" presId="urn:microsoft.com/office/officeart/2008/layout/RadialCluster"/>
+    <dgm:cxn modelId="{6C78E26A-B434-4F38-AAC3-1DFF8D02CC93}" type="presOf" srcId="{D54F8B63-A255-429F-84D9-37C4805F33E2}" destId="{A1A9E634-BACE-4859-AC95-6901107536CD}" srcOrd="0" destOrd="0" presId="urn:microsoft.com/office/officeart/2008/layout/RadialCluster"/>
+    <dgm:cxn modelId="{AC678197-88E2-4E8A-BAAC-B6C3720852DB}" srcId="{0791FAD5-1C07-4B03-A113-519B7636764C}" destId="{3EC4E53F-66CC-4BB0-B47E-51DA98ADFF48}" srcOrd="0" destOrd="0" parTransId="{AE7E5512-B9CA-48D3-A741-FCC6769D176C}" sibTransId="{4989881C-BD97-44DC-AD94-EFACE44BACF9}"/>
+    <dgm:cxn modelId="{4AE8E6D6-15BD-427A-9F1E-8797EF0D707E}" type="presOf" srcId="{5AD9FDEC-A8FB-4BE4-957E-25F4E9A0AE41}" destId="{F11D2A16-7530-48D7-9865-52FA70300D7E}" srcOrd="0" destOrd="0" presId="urn:microsoft.com/office/officeart/2008/layout/RadialCluster"/>
+    <dgm:cxn modelId="{2EFACB55-57EA-4264-9B29-3316AC4A8A2A}" type="presOf" srcId="{0791FAD5-1C07-4B03-A113-519B7636764C}" destId="{523D2A36-4BD0-45FF-A2A5-C50B28287E98}" srcOrd="0" destOrd="0" presId="urn:microsoft.com/office/officeart/2008/layout/RadialCluster"/>
+    <dgm:cxn modelId="{A6DE3BBD-6A4A-428D-9C16-A8C1A4A6B291}" type="presOf" srcId="{E13296A4-08C8-4DED-BB7D-EE0974FE7389}" destId="{C8F9DE05-A943-4726-AE56-34AC661B63B3}" srcOrd="0" destOrd="0" presId="urn:microsoft.com/office/officeart/2008/layout/RadialCluster"/>
+    <dgm:cxn modelId="{6AF45CA2-23E3-4492-B206-02B1B2087CD2}" type="presOf" srcId="{2AF83F9B-6698-466C-BD56-553D25A6AEF7}" destId="{A491E783-A0BE-4FCC-88DB-5C7053B9C60F}" srcOrd="0" destOrd="0" presId="urn:microsoft.com/office/officeart/2008/layout/RadialCluster"/>
+    <dgm:cxn modelId="{90818060-F4AB-425D-8A20-6B8C7C51B95F}" type="presOf" srcId="{3EC4E53F-66CC-4BB0-B47E-51DA98ADFF48}" destId="{92F76E6D-289F-4EA2-B382-42D574195CF0}" srcOrd="0" destOrd="0" presId="urn:microsoft.com/office/officeart/2008/layout/RadialCluster"/>
+    <dgm:cxn modelId="{23381DB8-FC13-4D1C-BB36-248A1E9EC57E}" srcId="{3EC4E53F-66CC-4BB0-B47E-51DA98ADFF48}" destId="{E13296A4-08C8-4DED-BB7D-EE0974FE7389}" srcOrd="2" destOrd="0" parTransId="{D54F8B63-A255-429F-84D9-37C4805F33E2}" sibTransId="{924CAF15-7CBA-4003-A757-73F72FA952ED}"/>
+    <dgm:cxn modelId="{CB370D27-0D4D-4C47-B46B-E987F566F176}" type="presOf" srcId="{CCF67C48-F537-4552-B822-B6BF4E6430C5}" destId="{BCE10D8B-1FFD-4DE4-8F31-46E4432A387A}" srcOrd="0" destOrd="0" presId="urn:microsoft.com/office/officeart/2008/layout/RadialCluster"/>
+    <dgm:cxn modelId="{6F9ABB24-06D0-4A4E-A7F4-283AFC6E34F3}" type="presOf" srcId="{295D6B62-736E-4454-8535-02685847DD9F}" destId="{399D90B2-2E9C-425F-A3AB-4BA243572356}" srcOrd="0" destOrd="0" presId="urn:microsoft.com/office/officeart/2008/layout/RadialCluster"/>
+    <dgm:cxn modelId="{24384E54-3D96-457D-B960-FD25F0605783}" srcId="{3EC4E53F-66CC-4BB0-B47E-51DA98ADFF48}" destId="{5AD9FDEC-A8FB-4BE4-957E-25F4E9A0AE41}" srcOrd="1" destOrd="0" parTransId="{CCF67C48-F537-4552-B822-B6BF4E6430C5}" sibTransId="{FB41ACEF-ACE6-4734-AE0E-E83552383165}"/>
     <dgm:cxn modelId="{B09DF364-EBF7-4683-B3C9-6A5249A6EFCE}" srcId="{3EC4E53F-66CC-4BB0-B47E-51DA98ADFF48}" destId="{295D6B62-736E-4454-8535-02685847DD9F}" srcOrd="0" destOrd="0" parTransId="{2AF83F9B-6698-466C-BD56-553D25A6AEF7}" sibTransId="{B6D7A354-D4A3-4C81-BB84-DF409B33E11B}"/>
-    <dgm:cxn modelId="{12FEC707-384C-48FA-93D6-CD8771B887F0}" type="presOf" srcId="{5AD9FDEC-A8FB-4BE4-957E-25F4E9A0AE41}" destId="{F11D2A16-7530-48D7-9865-52FA70300D7E}" srcOrd="0" destOrd="0" presId="urn:microsoft.com/office/officeart/2008/layout/RadialCluster"/>
-    <dgm:cxn modelId="{AC678197-88E2-4E8A-BAAC-B6C3720852DB}" srcId="{0791FAD5-1C07-4B03-A113-519B7636764C}" destId="{3EC4E53F-66CC-4BB0-B47E-51DA98ADFF48}" srcOrd="0" destOrd="0" parTransId="{AE7E5512-B9CA-48D3-A741-FCC6769D176C}" sibTransId="{4989881C-BD97-44DC-AD94-EFACE44BACF9}"/>
-    <dgm:cxn modelId="{554342D7-E931-4929-BE0C-02CFD11761EC}" type="presOf" srcId="{2AF83F9B-6698-466C-BD56-553D25A6AEF7}" destId="{A491E783-A0BE-4FCC-88DB-5C7053B9C60F}" srcOrd="0" destOrd="0" presId="urn:microsoft.com/office/officeart/2008/layout/RadialCluster"/>
-    <dgm:cxn modelId="{B9CAF265-E968-4B10-A156-9F2B2C2EA03F}" type="presOf" srcId="{3EC4E53F-66CC-4BB0-B47E-51DA98ADFF48}" destId="{92F76E6D-289F-4EA2-B382-42D574195CF0}" srcOrd="0" destOrd="0" presId="urn:microsoft.com/office/officeart/2008/layout/RadialCluster"/>
-    <dgm:cxn modelId="{8AA39F5D-A812-4708-B782-D53D4F6552A2}" type="presOf" srcId="{D54F8B63-A255-429F-84D9-37C4805F33E2}" destId="{A1A9E634-BACE-4859-AC95-6901107536CD}" srcOrd="0" destOrd="0" presId="urn:microsoft.com/office/officeart/2008/layout/RadialCluster"/>
-    <dgm:cxn modelId="{1CD31DD4-B728-421F-963D-EFD13754BC1A}" type="presOf" srcId="{0791FAD5-1C07-4B03-A113-519B7636764C}" destId="{523D2A36-4BD0-45FF-A2A5-C50B28287E98}" srcOrd="0" destOrd="0" presId="urn:microsoft.com/office/officeart/2008/layout/RadialCluster"/>
-    <dgm:cxn modelId="{24384E54-3D96-457D-B960-FD25F0605783}" srcId="{3EC4E53F-66CC-4BB0-B47E-51DA98ADFF48}" destId="{5AD9FDEC-A8FB-4BE4-957E-25F4E9A0AE41}" srcOrd="1" destOrd="0" parTransId="{CCF67C48-F537-4552-B822-B6BF4E6430C5}" sibTransId="{FB41ACEF-ACE6-4734-AE0E-E83552383165}"/>
-    <dgm:cxn modelId="{FD5BD6A3-880A-46B3-9EA7-FCA6A810460F}" type="presOf" srcId="{CCF67C48-F537-4552-B822-B6BF4E6430C5}" destId="{BCE10D8B-1FFD-4DE4-8F31-46E4432A387A}" srcOrd="0" destOrd="0" presId="urn:microsoft.com/office/officeart/2008/layout/RadialCluster"/>
-    <dgm:cxn modelId="{B0003116-66DA-43FD-834C-B04969850BA2}" type="presOf" srcId="{E13296A4-08C8-4DED-BB7D-EE0974FE7389}" destId="{C8F9DE05-A943-4726-AE56-34AC661B63B3}" srcOrd="0" destOrd="0" presId="urn:microsoft.com/office/officeart/2008/layout/RadialCluster"/>
-    <dgm:cxn modelId="{23381DB8-FC13-4D1C-BB36-248A1E9EC57E}" srcId="{3EC4E53F-66CC-4BB0-B47E-51DA98ADFF48}" destId="{E13296A4-08C8-4DED-BB7D-EE0974FE7389}" srcOrd="2" destOrd="0" parTransId="{D54F8B63-A255-429F-84D9-37C4805F33E2}" sibTransId="{924CAF15-7CBA-4003-A757-73F72FA952ED}"/>
-    <dgm:cxn modelId="{5A32ABDD-CDB0-4E75-B3D6-F7762E2BC6E9}" type="presParOf" srcId="{523D2A36-4BD0-45FF-A2A5-C50B28287E98}" destId="{DF559E62-EF3A-4150-A759-C3BA74FB8880}" srcOrd="0" destOrd="0" presId="urn:microsoft.com/office/officeart/2008/layout/RadialCluster"/>
-    <dgm:cxn modelId="{75B55FF3-EE96-4BD1-BAE4-D666680DAD1F}" type="presParOf" srcId="{DF559E62-EF3A-4150-A759-C3BA74FB8880}" destId="{92F76E6D-289F-4EA2-B382-42D574195CF0}" srcOrd="0" destOrd="0" presId="urn:microsoft.com/office/officeart/2008/layout/RadialCluster"/>
-    <dgm:cxn modelId="{ED7BA539-E578-4A58-984F-F78F3CE2330E}" type="presParOf" srcId="{DF559E62-EF3A-4150-A759-C3BA74FB8880}" destId="{A491E783-A0BE-4FCC-88DB-5C7053B9C60F}" srcOrd="1" destOrd="0" presId="urn:microsoft.com/office/officeart/2008/layout/RadialCluster"/>
-    <dgm:cxn modelId="{CAE0852E-08F8-4D6C-B34D-108790276BC1}" type="presParOf" srcId="{DF559E62-EF3A-4150-A759-C3BA74FB8880}" destId="{399D90B2-2E9C-425F-A3AB-4BA243572356}" srcOrd="2" destOrd="0" presId="urn:microsoft.com/office/officeart/2008/layout/RadialCluster"/>
-    <dgm:cxn modelId="{86EBC46A-942E-43FE-815F-7B79B5DB156F}" type="presParOf" srcId="{DF559E62-EF3A-4150-A759-C3BA74FB8880}" destId="{BCE10D8B-1FFD-4DE4-8F31-46E4432A387A}" srcOrd="3" destOrd="0" presId="urn:microsoft.com/office/officeart/2008/layout/RadialCluster"/>
-    <dgm:cxn modelId="{0E656924-E8B2-4962-A5BF-15CFC175BC37}" type="presParOf" srcId="{DF559E62-EF3A-4150-A759-C3BA74FB8880}" destId="{F11D2A16-7530-48D7-9865-52FA70300D7E}" srcOrd="4" destOrd="0" presId="urn:microsoft.com/office/officeart/2008/layout/RadialCluster"/>
-    <dgm:cxn modelId="{C6FDD840-8CCF-4A2A-A33E-8C71DA3DAB09}" type="presParOf" srcId="{DF559E62-EF3A-4150-A759-C3BA74FB8880}" destId="{A1A9E634-BACE-4859-AC95-6901107536CD}" srcOrd="5" destOrd="0" presId="urn:microsoft.com/office/officeart/2008/layout/RadialCluster"/>
-    <dgm:cxn modelId="{F5DCBA85-737E-4811-A65F-D57DC83C844E}" type="presParOf" srcId="{DF559E62-EF3A-4150-A759-C3BA74FB8880}" destId="{C8F9DE05-A943-4726-AE56-34AC661B63B3}" srcOrd="6" destOrd="0" presId="urn:microsoft.com/office/officeart/2008/layout/RadialCluster"/>
+    <dgm:cxn modelId="{D6ABD0AA-57FB-4EF2-8798-C017C2B0FEC2}" type="presParOf" srcId="{523D2A36-4BD0-45FF-A2A5-C50B28287E98}" destId="{DF559E62-EF3A-4150-A759-C3BA74FB8880}" srcOrd="0" destOrd="0" presId="urn:microsoft.com/office/officeart/2008/layout/RadialCluster"/>
+    <dgm:cxn modelId="{9E20DD3C-11D6-4F76-A964-1AB4E1F03B3C}" type="presParOf" srcId="{DF559E62-EF3A-4150-A759-C3BA74FB8880}" destId="{92F76E6D-289F-4EA2-B382-42D574195CF0}" srcOrd="0" destOrd="0" presId="urn:microsoft.com/office/officeart/2008/layout/RadialCluster"/>
+    <dgm:cxn modelId="{A2001998-4270-489D-9CB8-6F33B8354184}" type="presParOf" srcId="{DF559E62-EF3A-4150-A759-C3BA74FB8880}" destId="{A491E783-A0BE-4FCC-88DB-5C7053B9C60F}" srcOrd="1" destOrd="0" presId="urn:microsoft.com/office/officeart/2008/layout/RadialCluster"/>
+    <dgm:cxn modelId="{AADCB30D-925F-4E48-B467-E06179F96D50}" type="presParOf" srcId="{DF559E62-EF3A-4150-A759-C3BA74FB8880}" destId="{399D90B2-2E9C-425F-A3AB-4BA243572356}" srcOrd="2" destOrd="0" presId="urn:microsoft.com/office/officeart/2008/layout/RadialCluster"/>
+    <dgm:cxn modelId="{F5090AA1-3F96-4ED5-A007-75A4CBB892A1}" type="presParOf" srcId="{DF559E62-EF3A-4150-A759-C3BA74FB8880}" destId="{BCE10D8B-1FFD-4DE4-8F31-46E4432A387A}" srcOrd="3" destOrd="0" presId="urn:microsoft.com/office/officeart/2008/layout/RadialCluster"/>
+    <dgm:cxn modelId="{F05A7331-07E8-448D-B8E8-77D95248D702}" type="presParOf" srcId="{DF559E62-EF3A-4150-A759-C3BA74FB8880}" destId="{F11D2A16-7530-48D7-9865-52FA70300D7E}" srcOrd="4" destOrd="0" presId="urn:microsoft.com/office/officeart/2008/layout/RadialCluster"/>
+    <dgm:cxn modelId="{858D1755-5CF9-4027-B7B2-704C6172A5F1}" type="presParOf" srcId="{DF559E62-EF3A-4150-A759-C3BA74FB8880}" destId="{A1A9E634-BACE-4859-AC95-6901107536CD}" srcOrd="5" destOrd="0" presId="urn:microsoft.com/office/officeart/2008/layout/RadialCluster"/>
+    <dgm:cxn modelId="{5B8DC660-91D3-4BE0-B7A5-F4C443C4EE17}" type="presParOf" srcId="{DF559E62-EF3A-4150-A759-C3BA74FB8880}" destId="{C8F9DE05-A943-4726-AE56-34AC661B63B3}" srcOrd="6" destOrd="0" presId="urn:microsoft.com/office/officeart/2008/layout/RadialCluster"/>
   </dgm:cxnLst>
   <dgm:bg/>
   <dgm:whole/>
   <dgm:extLst>
     <a:ext uri="http://schemas.microsoft.com/office/drawing/2008/diagram">
-      <dsp:dataModelExt xmlns:dsp="http://schemas.microsoft.com/office/drawing/2008/diagram" relId="rId13" minVer="http://schemas.openxmlformats.org/drawingml/2006/diagram"/>
+      <dsp:dataModelExt xmlns:dsp="http://schemas.microsoft.com/office/drawing/2008/diagram" relId="rId14" minVer="http://schemas.openxmlformats.org/drawingml/2006/diagram"/>
     </a:ext>
   </dgm:extLst>
 </dgm:dataModel>
